--- a/ressources/stockage/Objectifs-du-Projet-2-FULL.docx
+++ b/ressources/stockage/Objectifs-du-Projet-2-FULL.docx
@@ -1,6 +1,6 @@
 
 <file path=word/document.xml><?xml version="1.0" encoding="utf-8"?>
-<w:document xmlns:wpc="http://schemas.microsoft.com/office/word/2010/wordprocessingCanvas" xmlns:cx="http://schemas.microsoft.com/office/drawing/2014/chartex" xmlns:cx1="http://schemas.microsoft.com/office/drawing/2015/9/8/chartex" xmlns:cx2="http://schemas.microsoft.com/office/drawing/2015/10/21/chartex" xmlns:cx3="http://schemas.microsoft.com/office/drawing/2016/5/9/chartex" xmlns:cx4="http://schemas.microsoft.com/office/drawing/2016/5/10/chartex" xmlns:cx5="http://schemas.microsoft.com/office/drawing/2016/5/11/chartex" xmlns:mc="http://schemas.openxmlformats.org/markup-compatibility/2006" xmlns:o="urn:schemas-microsoft-com:office:office" xmlns:r="http://schemas.openxmlformats.org/officeDocument/2006/relationships" xmlns:m="http://schemas.openxmlformats.org/officeDocument/2006/math" xmlns:v="urn:schemas-microsoft-com:vml" xmlns:wp14="http://schemas.microsoft.com/office/word/2010/wordprocessingDrawing" xmlns:wp="http://schemas.openxmlformats.org/drawingml/2006/wordprocessingDrawing" xmlns:w10="urn:schemas-microsoft-com:office:word" xmlns:w="http://schemas.openxmlformats.org/wordprocessingml/2006/main" xmlns:w14="http://schemas.microsoft.com/office/word/2010/wordml" xmlns:w15="http://schemas.microsoft.com/office/word/2012/wordml" xmlns:w16se="http://schemas.microsoft.com/office/word/2015/wordml/symex" xmlns:wpg="http://schemas.microsoft.com/office/word/2010/wordprocessingGroup" xmlns:wpi="http://schemas.microsoft.com/office/word/2010/wordprocessingInk" xmlns:wne="http://schemas.microsoft.com/office/word/2006/wordml" xmlns:wps="http://schemas.microsoft.com/office/word/2010/wordprocessingShape" mc:Ignorable="w14 w15 w16se wp14">
+<w:document xmlns:wpc="http://schemas.microsoft.com/office/word/2010/wordprocessingCanvas" xmlns:mc="http://schemas.openxmlformats.org/markup-compatibility/2006" xmlns:o="urn:schemas-microsoft-com:office:office" xmlns:r="http://schemas.openxmlformats.org/officeDocument/2006/relationships" xmlns:m="http://schemas.openxmlformats.org/officeDocument/2006/math" xmlns:v="urn:schemas-microsoft-com:vml" xmlns:wp14="http://schemas.microsoft.com/office/word/2010/wordprocessingDrawing" xmlns:wp="http://schemas.openxmlformats.org/drawingml/2006/wordprocessingDrawing" xmlns:w10="urn:schemas-microsoft-com:office:word" xmlns:w="http://schemas.openxmlformats.org/wordprocessingml/2006/main" xmlns:w14="http://schemas.microsoft.com/office/word/2010/wordml" xmlns:w15="http://schemas.microsoft.com/office/word/2012/wordml" xmlns:wpg="http://schemas.microsoft.com/office/word/2010/wordprocessingGroup" xmlns:wpi="http://schemas.microsoft.com/office/word/2010/wordprocessingInk" xmlns:wne="http://schemas.microsoft.com/office/word/2006/wordml" xmlns:wps="http://schemas.microsoft.com/office/word/2010/wordprocessingShape" mc:Ignorable="w14 w15 wp14">
   <w:body>
     <w:sdt>
       <w:sdtPr>
@@ -54,110 +54,63 @@
           <w:r>
             <w:fldChar w:fldCharType="separate"/>
           </w:r>
-          <w:bookmarkStart w:id="0" w:name="_GoBack"/>
-          <w:bookmarkEnd w:id="0"/>
-          <w:r>
-            <w:rPr>
-              <w:rStyle w:val="Lienhypertexte"/>
-              <w:noProof/>
-            </w:rPr>
-            <w:fldChar w:fldCharType="begin"/>
-          </w:r>
-          <w:r>
-            <w:rPr>
-              <w:rStyle w:val="Lienhypertexte"/>
-              <w:noProof/>
-            </w:rPr>
-            <w:instrText xml:space="preserve"> </w:instrText>
-          </w:r>
-          <w:r>
-            <w:rPr>
-              <w:noProof/>
-            </w:rPr>
-            <w:instrText>HYPERLINK \l "_Toc472259806"</w:instrText>
-          </w:r>
-          <w:r>
-            <w:rPr>
-              <w:rStyle w:val="Lienhypertexte"/>
-              <w:noProof/>
-            </w:rPr>
-            <w:instrText xml:space="preserve"> </w:instrText>
-          </w:r>
-          <w:r>
-            <w:rPr>
-              <w:rStyle w:val="Lienhypertexte"/>
-              <w:noProof/>
-            </w:rPr>
-          </w:r>
-          <w:r>
-            <w:rPr>
-              <w:rStyle w:val="Lienhypertexte"/>
-              <w:noProof/>
-            </w:rPr>
-            <w:fldChar w:fldCharType="separate"/>
-          </w:r>
-          <w:r>
-            <w:rPr>
-              <w:rStyle w:val="Lienhypertexte"/>
-              <w:noProof/>
-            </w:rPr>
-            <w:t>PRÉSENTATION</w:t>
-          </w:r>
-          <w:r>
-            <w:rPr>
-              <w:noProof/>
-              <w:webHidden/>
-            </w:rPr>
-            <w:tab/>
-          </w:r>
-          <w:r>
-            <w:rPr>
-              <w:noProof/>
-              <w:webHidden/>
-            </w:rPr>
-            <w:fldChar w:fldCharType="begin"/>
-          </w:r>
-          <w:r>
-            <w:rPr>
-              <w:noProof/>
-              <w:webHidden/>
-            </w:rPr>
-            <w:instrText xml:space="preserve"> PAGEREF _Toc472259806 \h </w:instrText>
-          </w:r>
-          <w:r>
-            <w:rPr>
-              <w:noProof/>
-              <w:webHidden/>
-            </w:rPr>
-          </w:r>
-          <w:r>
-            <w:rPr>
-              <w:noProof/>
-              <w:webHidden/>
-            </w:rPr>
-            <w:fldChar w:fldCharType="separate"/>
-          </w:r>
-          <w:r>
-            <w:rPr>
-              <w:noProof/>
-              <w:webHidden/>
-            </w:rPr>
-            <w:t>2</w:t>
-          </w:r>
-          <w:r>
-            <w:rPr>
-              <w:noProof/>
-              <w:webHidden/>
-            </w:rPr>
-            <w:fldChar w:fldCharType="end"/>
-          </w:r>
-          <w:r>
-            <w:rPr>
-              <w:rStyle w:val="Lienhypertexte"/>
-              <w:noProof/>
-            </w:rPr>
-            <w:fldChar w:fldCharType="end"/>
-          </w:r>
+          <w:hyperlink w:anchor="_Toc472259806" w:history="1">
+            <w:r>
+              <w:rPr>
+                <w:rStyle w:val="Lienhypertexte"/>
+                <w:noProof/>
+              </w:rPr>
+              <w:t>PRÉSENTATION</w:t>
+            </w:r>
+            <w:r>
+              <w:rPr>
+                <w:noProof/>
+                <w:webHidden/>
+              </w:rPr>
+              <w:tab/>
+            </w:r>
+            <w:r>
+              <w:rPr>
+                <w:noProof/>
+                <w:webHidden/>
+              </w:rPr>
+              <w:fldChar w:fldCharType="begin"/>
+            </w:r>
+            <w:r>
+              <w:rPr>
+                <w:noProof/>
+                <w:webHidden/>
+              </w:rPr>
+              <w:instrText xml:space="preserve"> PAGEREF _Toc472259806 \h </w:instrText>
+            </w:r>
+            <w:r>
+              <w:rPr>
+                <w:noProof/>
+                <w:webHidden/>
+              </w:rPr>
+            </w:r>
+            <w:r>
+              <w:rPr>
+                <w:noProof/>
+                <w:webHidden/>
+              </w:rPr>
+              <w:fldChar w:fldCharType="separate"/>
+            </w:r>
+            <w:r>
+              <w:rPr>
+                <w:noProof/>
+                <w:webHidden/>
+              </w:rPr>
+              <w:t>2</w:t>
+            </w:r>
+            <w:r>
+              <w:rPr>
+                <w:noProof/>
+                <w:webHidden/>
+              </w:rPr>
+              <w:fldChar w:fldCharType="end"/>
+            </w:r>
+          </w:hyperlink>
         </w:p>
         <w:p>
           <w:pPr>
@@ -480,21 +433,21 @@
       <w:pPr>
         <w:pStyle w:val="Titre1"/>
       </w:pPr>
-      <w:bookmarkStart w:id="1" w:name="_Toc472259806"/>
+      <w:bookmarkStart w:id="0" w:name="_Toc472259806"/>
       <w:r>
         <w:t>PRÉSENTATION</w:t>
       </w:r>
+      <w:bookmarkEnd w:id="0"/>
+    </w:p>
+    <w:p>
+      <w:pPr>
+        <w:pStyle w:val="Titre2"/>
+      </w:pPr>
+      <w:bookmarkStart w:id="1" w:name="_Toc472259807"/>
+      <w:r>
+        <w:t>Historique et description du projet</w:t>
+      </w:r>
       <w:bookmarkEnd w:id="1"/>
-    </w:p>
-    <w:p>
-      <w:pPr>
-        <w:pStyle w:val="Titre2"/>
-      </w:pPr>
-      <w:bookmarkStart w:id="2" w:name="_Toc472259807"/>
-      <w:r>
-        <w:t>Historique et description du projet</w:t>
-      </w:r>
-      <w:bookmarkEnd w:id="2"/>
     </w:p>
     <w:sdt>
       <w:sdtPr>
@@ -511,7 +464,7 @@
       </w:sdtPr>
       <w:sdtEndPr/>
       <w:sdtContent>
-        <w:bookmarkStart w:id="3" w:name="_Toc472259808" w:displacedByCustomXml="prev"/>
+        <w:bookmarkStart w:id="2" w:name="_Toc472259808" w:displacedByCustomXml="prev"/>
         <w:p>
           <w:pPr>
             <w:pStyle w:val="Titre3"/>
@@ -545,14 +498,17 @@
               </w:r>
             </w:sdtContent>
           </w:sdt>
-          <w:bookmarkEnd w:id="3"/>
+          <w:bookmarkEnd w:id="2"/>
         </w:p>
         <w:p>
           <w:r>
-            <w:t>Suite à nos recherches, nous nous sommes accordés sur la conception d’un site associatif. Le but étant de mettre un outil administratif, de suivi, d’organisation pour les associations de tout type. Bon nombre d’association sont dépourvus de système pouvant alléger leur charge de travail. En effet, il peut être fastidieux de créer des licences liées à une base de données parfois mal organisée.</w:t>
+            <w:t xml:space="preserve">Suite à nos recherches, nous nous sommes accordés sur la conception d’un site associatif. Le but étant de mettre un outil administratif, de suivi, d’organisation pour les associations de </w:t>
           </w:r>
           <w:r>
-            <w:t xml:space="preserve"> La gestion des membres du bureau, documents, prise de rendez-vous. Gestion de la comptabilité.</w:t>
+            <w:t>type sportives</w:t>
+          </w:r>
+          <w:r>
+            <w:t>. Bon nombre d’association sont dépourvus de système pouvant alléger leur charge de travail. En effet, il peut être fastidieux de créer des licences liées à une base de données parfois mal organisée</w:t>
           </w:r>
         </w:p>
       </w:sdtContent>
@@ -561,15 +517,27 @@
       <w:pPr>
         <w:pStyle w:val="Titre2"/>
       </w:pPr>
-      <w:bookmarkStart w:id="4" w:name="_Toc472259809"/>
+      <w:bookmarkStart w:id="3" w:name="_Toc472259809"/>
       <w:r>
         <w:t>Objectif du projet</w:t>
       </w:r>
-      <w:bookmarkEnd w:id="4"/>
+      <w:bookmarkEnd w:id="3"/>
     </w:p>
     <w:p>
       <w:r>
         <w:t xml:space="preserve">Le site devra proposer un portail pour les utilisateurs suivants : </w:t>
+      </w:r>
+    </w:p>
+    <w:p>
+      <w:pPr>
+        <w:pStyle w:val="Paragraphedeliste"/>
+        <w:numPr>
+          <w:ilvl w:val="0"/>
+          <w:numId w:val="5"/>
+        </w:numPr>
+      </w:pPr>
+      <w:r>
+        <w:t>Non licenciés</w:t>
       </w:r>
     </w:p>
     <w:p>
@@ -838,78 +806,167 @@
     <w:p>
       <w:pPr>
         <w:rPr>
+          <w:color w:val="F4BF2E" w:themeColor="accent3"/>
           <w:u w:val="single"/>
         </w:rPr>
       </w:pPr>
       <w:r>
         <w:rPr>
+          <w:color w:val="F4BF2E" w:themeColor="accent3"/>
           <w:u w:val="single"/>
         </w:rPr>
         <w:t>Module Rencontres</w:t>
       </w:r>
       <w:r>
         <w:rPr>
+          <w:color w:val="F4BF2E" w:themeColor="accent3"/>
           <w:u w:val="single"/>
         </w:rPr>
         <w:t>/Session</w:t>
       </w:r>
       <w:r>
         <w:rPr>
+          <w:color w:val="F4BF2E" w:themeColor="accent3"/>
           <w:u w:val="single"/>
         </w:rPr>
         <w:t> :</w:t>
       </w:r>
     </w:p>
     <w:p>
-      <w:r>
+      <w:pPr>
+        <w:rPr>
+          <w:color w:val="F4BF2E" w:themeColor="accent3"/>
+        </w:rPr>
+      </w:pPr>
+      <w:r>
+        <w:rPr>
+          <w:color w:val="F4BF2E" w:themeColor="accent3"/>
+        </w:rPr>
+        <w:t>(Intégration possible en fin de projet)</w:t>
+      </w:r>
+    </w:p>
+    <w:p>
+      <w:pPr>
+        <w:rPr>
+          <w:color w:val="F4BF2E" w:themeColor="accent3"/>
+        </w:rPr>
+      </w:pPr>
+      <w:r>
+        <w:rPr>
+          <w:color w:val="F4BF2E" w:themeColor="accent3"/>
+        </w:rPr>
         <w:t>Lié aux groupes et licenciés, ce module donnera la possibilité d’établir un réel calendrier de rencontre avec rappel des matchs à jouer. Et également un historique des scores.</w:t>
       </w:r>
     </w:p>
     <w:p>
       <w:pPr>
-        <w:rPr>
+        <w:spacing w:after="0"/>
+        <w:rPr>
+          <w:strike/>
+          <w:color w:val="FF0000"/>
           <w:u w:val="single"/>
         </w:rPr>
       </w:pPr>
       <w:r>
         <w:rPr>
+          <w:strike/>
+          <w:color w:val="FF0000"/>
           <w:u w:val="single"/>
         </w:rPr>
         <w:t>Module Contributions :</w:t>
       </w:r>
     </w:p>
     <w:p>
-      <w:r>
+      <w:pPr>
+        <w:spacing w:after="0"/>
+        <w:rPr>
+          <w:color w:val="FF0000"/>
+        </w:rPr>
+      </w:pPr>
+      <w:r>
+        <w:rPr>
+          <w:color w:val="FF0000"/>
+        </w:rPr>
+        <w:t>(Idée de départ, V2 éventuelle)</w:t>
+      </w:r>
+      <w:bookmarkStart w:id="4" w:name="_GoBack"/>
+      <w:bookmarkEnd w:id="4"/>
+    </w:p>
+    <w:p>
+      <w:pPr>
+        <w:rPr>
+          <w:strike/>
+          <w:color w:val="FF0000"/>
+        </w:rPr>
+      </w:pPr>
+      <w:r>
+        <w:rPr>
+          <w:strike/>
+          <w:color w:val="FF0000"/>
+        </w:rPr>
         <w:t>Une association peut recevoir des aides financières, des dons et/ou prêts de matériels. Toutes ces démarches pourront être consignées et ainsi garder une trace dans une base de données et facilement exportable.</w:t>
       </w:r>
     </w:p>
     <w:p>
       <w:pPr>
-        <w:rPr>
+        <w:spacing w:after="0"/>
+        <w:rPr>
+          <w:strike/>
+          <w:color w:val="FF0000"/>
           <w:u w:val="single"/>
         </w:rPr>
       </w:pPr>
       <w:r>
         <w:rPr>
+          <w:strike/>
+          <w:color w:val="FF0000"/>
           <w:u w:val="single"/>
         </w:rPr>
         <w:t xml:space="preserve">Module </w:t>
       </w:r>
       <w:r>
         <w:rPr>
+          <w:strike/>
+          <w:color w:val="FF0000"/>
           <w:u w:val="single"/>
         </w:rPr>
-        <w:t>Paiement</w:t>
-      </w:r>
-      <w:r>
-        <w:rPr>
+        <w:t>Adhésion</w:t>
+      </w:r>
+      <w:r>
+        <w:rPr>
+          <w:strike/>
+          <w:color w:val="FF0000"/>
           <w:u w:val="single"/>
         </w:rPr>
         <w:t> :</w:t>
       </w:r>
     </w:p>
     <w:p>
-      <w:r>
+      <w:pPr>
+        <w:spacing w:after="0"/>
+        <w:rPr>
+          <w:color w:val="FF0000"/>
+        </w:rPr>
+      </w:pPr>
+      <w:r>
+        <w:rPr>
+          <w:color w:val="FF0000"/>
+        </w:rPr>
+        <w:t>(Idée de départ, V2 éventuelle)</w:t>
+      </w:r>
+    </w:p>
+    <w:p>
+      <w:pPr>
+        <w:rPr>
+          <w:strike/>
+          <w:color w:val="FF0000"/>
+        </w:rPr>
+      </w:pPr>
+      <w:r>
+        <w:rPr>
+          <w:strike/>
+          <w:color w:val="FF0000"/>
+        </w:rPr>
         <w:t>Il permettra de gérer l’adhésion d’un joueur, son renouvellement, remboursement. Un suivi de comptabilité tenu à jour via base de données. Avec la possibilité de recevoir des alertes à date d’échéance, de visualiser d’un seul coup d’œil les statistiques.</w:t>
       </w:r>
     </w:p>
@@ -951,7 +1008,7 @@
 </file>
 
 <file path=word/endnotes.xml><?xml version="1.0" encoding="utf-8"?>
-<w:endnotes xmlns:wpc="http://schemas.microsoft.com/office/word/2010/wordprocessingCanvas" xmlns:cx="http://schemas.microsoft.com/office/drawing/2014/chartex" xmlns:cx1="http://schemas.microsoft.com/office/drawing/2015/9/8/chartex" xmlns:cx2="http://schemas.microsoft.com/office/drawing/2015/10/21/chartex" xmlns:cx3="http://schemas.microsoft.com/office/drawing/2016/5/9/chartex" xmlns:cx4="http://schemas.microsoft.com/office/drawing/2016/5/10/chartex" xmlns:cx5="http://schemas.microsoft.com/office/drawing/2016/5/11/chartex" xmlns:mc="http://schemas.openxmlformats.org/markup-compatibility/2006" xmlns:o="urn:schemas-microsoft-com:office:office" xmlns:r="http://schemas.openxmlformats.org/officeDocument/2006/relationships" xmlns:m="http://schemas.openxmlformats.org/officeDocument/2006/math" xmlns:v="urn:schemas-microsoft-com:vml" xmlns:wp14="http://schemas.microsoft.com/office/word/2010/wordprocessingDrawing" xmlns:wp="http://schemas.openxmlformats.org/drawingml/2006/wordprocessingDrawing" xmlns:w10="urn:schemas-microsoft-com:office:word" xmlns:w="http://schemas.openxmlformats.org/wordprocessingml/2006/main" xmlns:w14="http://schemas.microsoft.com/office/word/2010/wordml" xmlns:w15="http://schemas.microsoft.com/office/word/2012/wordml" xmlns:w16se="http://schemas.microsoft.com/office/word/2015/wordml/symex" xmlns:wpg="http://schemas.microsoft.com/office/word/2010/wordprocessingGroup" xmlns:wpi="http://schemas.microsoft.com/office/word/2010/wordprocessingInk" xmlns:wne="http://schemas.microsoft.com/office/word/2006/wordml" xmlns:wps="http://schemas.microsoft.com/office/word/2010/wordprocessingShape" mc:Ignorable="w14 w15 w16se wp14">
+<w:endnotes xmlns:wpc="http://schemas.microsoft.com/office/word/2010/wordprocessingCanvas" xmlns:mc="http://schemas.openxmlformats.org/markup-compatibility/2006" xmlns:o="urn:schemas-microsoft-com:office:office" xmlns:r="http://schemas.openxmlformats.org/officeDocument/2006/relationships" xmlns:m="http://schemas.openxmlformats.org/officeDocument/2006/math" xmlns:v="urn:schemas-microsoft-com:vml" xmlns:wp14="http://schemas.microsoft.com/office/word/2010/wordprocessingDrawing" xmlns:wp="http://schemas.openxmlformats.org/drawingml/2006/wordprocessingDrawing" xmlns:w10="urn:schemas-microsoft-com:office:word" xmlns:w="http://schemas.openxmlformats.org/wordprocessingml/2006/main" xmlns:w14="http://schemas.microsoft.com/office/word/2010/wordml" xmlns:w15="http://schemas.microsoft.com/office/word/2012/wordml" xmlns:wpg="http://schemas.microsoft.com/office/word/2010/wordprocessingGroup" xmlns:wpi="http://schemas.microsoft.com/office/word/2010/wordprocessingInk" xmlns:wne="http://schemas.microsoft.com/office/word/2006/wordml" xmlns:wps="http://schemas.microsoft.com/office/word/2010/wordprocessingShape" mc:Ignorable="w14 w15 wp14">
   <w:endnote w:type="separator" w:id="-1">
     <w:p>
       <w:pPr>
@@ -976,7 +1033,7 @@
 </file>
 
 <file path=word/footnotes.xml><?xml version="1.0" encoding="utf-8"?>
-<w:footnotes xmlns:wpc="http://schemas.microsoft.com/office/word/2010/wordprocessingCanvas" xmlns:cx="http://schemas.microsoft.com/office/drawing/2014/chartex" xmlns:cx1="http://schemas.microsoft.com/office/drawing/2015/9/8/chartex" xmlns:cx2="http://schemas.microsoft.com/office/drawing/2015/10/21/chartex" xmlns:cx3="http://schemas.microsoft.com/office/drawing/2016/5/9/chartex" xmlns:cx4="http://schemas.microsoft.com/office/drawing/2016/5/10/chartex" xmlns:cx5="http://schemas.microsoft.com/office/drawing/2016/5/11/chartex" xmlns:mc="http://schemas.openxmlformats.org/markup-compatibility/2006" xmlns:o="urn:schemas-microsoft-com:office:office" xmlns:r="http://schemas.openxmlformats.org/officeDocument/2006/relationships" xmlns:m="http://schemas.openxmlformats.org/officeDocument/2006/math" xmlns:v="urn:schemas-microsoft-com:vml" xmlns:wp14="http://schemas.microsoft.com/office/word/2010/wordprocessingDrawing" xmlns:wp="http://schemas.openxmlformats.org/drawingml/2006/wordprocessingDrawing" xmlns:w10="urn:schemas-microsoft-com:office:word" xmlns:w="http://schemas.openxmlformats.org/wordprocessingml/2006/main" xmlns:w14="http://schemas.microsoft.com/office/word/2010/wordml" xmlns:w15="http://schemas.microsoft.com/office/word/2012/wordml" xmlns:w16se="http://schemas.microsoft.com/office/word/2015/wordml/symex" xmlns:wpg="http://schemas.microsoft.com/office/word/2010/wordprocessingGroup" xmlns:wpi="http://schemas.microsoft.com/office/word/2010/wordprocessingInk" xmlns:wne="http://schemas.microsoft.com/office/word/2006/wordml" xmlns:wps="http://schemas.microsoft.com/office/word/2010/wordprocessingShape" mc:Ignorable="w14 w15 w16se wp14">
+<w:footnotes xmlns:wpc="http://schemas.microsoft.com/office/word/2010/wordprocessingCanvas" xmlns:mc="http://schemas.openxmlformats.org/markup-compatibility/2006" xmlns:o="urn:schemas-microsoft-com:office:office" xmlns:r="http://schemas.openxmlformats.org/officeDocument/2006/relationships" xmlns:m="http://schemas.openxmlformats.org/officeDocument/2006/math" xmlns:v="urn:schemas-microsoft-com:vml" xmlns:wp14="http://schemas.microsoft.com/office/word/2010/wordprocessingDrawing" xmlns:wp="http://schemas.openxmlformats.org/drawingml/2006/wordprocessingDrawing" xmlns:w10="urn:schemas-microsoft-com:office:word" xmlns:w="http://schemas.openxmlformats.org/wordprocessingml/2006/main" xmlns:w14="http://schemas.microsoft.com/office/word/2010/wordml" xmlns:w15="http://schemas.microsoft.com/office/word/2012/wordml" xmlns:wpg="http://schemas.microsoft.com/office/word/2010/wordprocessingGroup" xmlns:wpi="http://schemas.microsoft.com/office/word/2010/wordprocessingInk" xmlns:wne="http://schemas.microsoft.com/office/word/2006/wordml" xmlns:wps="http://schemas.microsoft.com/office/word/2010/wordprocessingShape" mc:Ignorable="w14 w15 wp14">
   <w:footnote w:type="separator" w:id="-1">
     <w:p>
       <w:pPr>
@@ -1001,7 +1058,7 @@
 </file>
 
 <file path=word/header1.xml><?xml version="1.0" encoding="utf-8"?>
-<w:hdr xmlns:wpc="http://schemas.microsoft.com/office/word/2010/wordprocessingCanvas" xmlns:cx="http://schemas.microsoft.com/office/drawing/2014/chartex" xmlns:cx1="http://schemas.microsoft.com/office/drawing/2015/9/8/chartex" xmlns:cx2="http://schemas.microsoft.com/office/drawing/2015/10/21/chartex" xmlns:cx3="http://schemas.microsoft.com/office/drawing/2016/5/9/chartex" xmlns:cx4="http://schemas.microsoft.com/office/drawing/2016/5/10/chartex" xmlns:cx5="http://schemas.microsoft.com/office/drawing/2016/5/11/chartex" xmlns:mc="http://schemas.openxmlformats.org/markup-compatibility/2006" xmlns:o="urn:schemas-microsoft-com:office:office" xmlns:r="http://schemas.openxmlformats.org/officeDocument/2006/relationships" xmlns:m="http://schemas.openxmlformats.org/officeDocument/2006/math" xmlns:v="urn:schemas-microsoft-com:vml" xmlns:wp14="http://schemas.microsoft.com/office/word/2010/wordprocessingDrawing" xmlns:wp="http://schemas.openxmlformats.org/drawingml/2006/wordprocessingDrawing" xmlns:w10="urn:schemas-microsoft-com:office:word" xmlns:w="http://schemas.openxmlformats.org/wordprocessingml/2006/main" xmlns:w14="http://schemas.microsoft.com/office/word/2010/wordml" xmlns:w15="http://schemas.microsoft.com/office/word/2012/wordml" xmlns:w16se="http://schemas.microsoft.com/office/word/2015/wordml/symex" xmlns:wpg="http://schemas.microsoft.com/office/word/2010/wordprocessingGroup" xmlns:wpi="http://schemas.microsoft.com/office/word/2010/wordprocessingInk" xmlns:wne="http://schemas.microsoft.com/office/word/2006/wordml" xmlns:wps="http://schemas.microsoft.com/office/word/2010/wordprocessingShape" mc:Ignorable="w14 w15 w16se wp14">
+<w:hdr xmlns:wpc="http://schemas.microsoft.com/office/word/2010/wordprocessingCanvas" xmlns:mc="http://schemas.openxmlformats.org/markup-compatibility/2006" xmlns:o="urn:schemas-microsoft-com:office:office" xmlns:r="http://schemas.openxmlformats.org/officeDocument/2006/relationships" xmlns:m="http://schemas.openxmlformats.org/officeDocument/2006/math" xmlns:v="urn:schemas-microsoft-com:vml" xmlns:wp14="http://schemas.microsoft.com/office/word/2010/wordprocessingDrawing" xmlns:wp="http://schemas.openxmlformats.org/drawingml/2006/wordprocessingDrawing" xmlns:w10="urn:schemas-microsoft-com:office:word" xmlns:w="http://schemas.openxmlformats.org/wordprocessingml/2006/main" xmlns:w14="http://schemas.microsoft.com/office/word/2010/wordml" xmlns:w15="http://schemas.microsoft.com/office/word/2012/wordml" xmlns:wpg="http://schemas.microsoft.com/office/word/2010/wordprocessingGroup" xmlns:wpi="http://schemas.microsoft.com/office/word/2010/wordprocessingInk" xmlns:wne="http://schemas.microsoft.com/office/word/2006/wordml" xmlns:wps="http://schemas.microsoft.com/office/word/2010/wordprocessingShape" mc:Ignorable="w14 w15 wp14">
   <w:p>
     <w:pPr>
       <w:pStyle w:val="En-tte"/>
@@ -1142,7 +1199,7 @@
 </file>
 
 <file path=word/numbering.xml><?xml version="1.0" encoding="utf-8"?>
-<w:numbering xmlns:wpc="http://schemas.microsoft.com/office/word/2010/wordprocessingCanvas" xmlns:cx="http://schemas.microsoft.com/office/drawing/2014/chartex" xmlns:cx1="http://schemas.microsoft.com/office/drawing/2015/9/8/chartex" xmlns:cx2="http://schemas.microsoft.com/office/drawing/2015/10/21/chartex" xmlns:cx3="http://schemas.microsoft.com/office/drawing/2016/5/9/chartex" xmlns:cx4="http://schemas.microsoft.com/office/drawing/2016/5/10/chartex" xmlns:cx5="http://schemas.microsoft.com/office/drawing/2016/5/11/chartex" xmlns:mc="http://schemas.openxmlformats.org/markup-compatibility/2006" xmlns:o="urn:schemas-microsoft-com:office:office" xmlns:r="http://schemas.openxmlformats.org/officeDocument/2006/relationships" xmlns:m="http://schemas.openxmlformats.org/officeDocument/2006/math" xmlns:v="urn:schemas-microsoft-com:vml" xmlns:wp14="http://schemas.microsoft.com/office/word/2010/wordprocessingDrawing" xmlns:wp="http://schemas.openxmlformats.org/drawingml/2006/wordprocessingDrawing" xmlns:w10="urn:schemas-microsoft-com:office:word" xmlns:w="http://schemas.openxmlformats.org/wordprocessingml/2006/main" xmlns:w14="http://schemas.microsoft.com/office/word/2010/wordml" xmlns:w15="http://schemas.microsoft.com/office/word/2012/wordml" xmlns:w16se="http://schemas.microsoft.com/office/word/2015/wordml/symex" xmlns:wpg="http://schemas.microsoft.com/office/word/2010/wordprocessingGroup" xmlns:wpi="http://schemas.microsoft.com/office/word/2010/wordprocessingInk" xmlns:wne="http://schemas.microsoft.com/office/word/2006/wordml" xmlns:wps="http://schemas.microsoft.com/office/word/2010/wordprocessingShape" mc:Ignorable="w14 w15 w16se wp14">
+<w:numbering xmlns:wpc="http://schemas.microsoft.com/office/word/2010/wordprocessingCanvas" xmlns:mc="http://schemas.openxmlformats.org/markup-compatibility/2006" xmlns:o="urn:schemas-microsoft-com:office:office" xmlns:r="http://schemas.openxmlformats.org/officeDocument/2006/relationships" xmlns:m="http://schemas.openxmlformats.org/officeDocument/2006/math" xmlns:v="urn:schemas-microsoft-com:vml" xmlns:wp14="http://schemas.microsoft.com/office/word/2010/wordprocessingDrawing" xmlns:wp="http://schemas.openxmlformats.org/drawingml/2006/wordprocessingDrawing" xmlns:w10="urn:schemas-microsoft-com:office:word" xmlns:w="http://schemas.openxmlformats.org/wordprocessingml/2006/main" xmlns:w14="http://schemas.microsoft.com/office/word/2010/wordml" xmlns:w15="http://schemas.microsoft.com/office/word/2012/wordml" xmlns:wpg="http://schemas.microsoft.com/office/word/2010/wordprocessingGroup" xmlns:wpi="http://schemas.microsoft.com/office/word/2010/wordprocessingInk" xmlns:wne="http://schemas.microsoft.com/office/word/2006/wordml" xmlns:wps="http://schemas.microsoft.com/office/word/2010/wordprocessingShape" mc:Ignorable="w14 w15 wp14">
   <w:abstractNum w:abstractNumId="0" w15:restartNumberingAfterBreak="0">
     <w:nsid w:val="FFFFFF89"/>
     <w:multiLevelType w:val="singleLevel"/>
@@ -1508,7 +1565,7 @@
 </file>
 
 <file path=word/styles.xml><?xml version="1.0" encoding="utf-8"?>
-<w:styles xmlns:mc="http://schemas.openxmlformats.org/markup-compatibility/2006" xmlns:r="http://schemas.openxmlformats.org/officeDocument/2006/relationships" xmlns:w="http://schemas.openxmlformats.org/wordprocessingml/2006/main" xmlns:w14="http://schemas.microsoft.com/office/word/2010/wordml" xmlns:w15="http://schemas.microsoft.com/office/word/2012/wordml" xmlns:w16se="http://schemas.microsoft.com/office/word/2015/wordml/symex" mc:Ignorable="w14 w15 w16se">
+<w:styles xmlns:mc="http://schemas.openxmlformats.org/markup-compatibility/2006" xmlns:r="http://schemas.openxmlformats.org/officeDocument/2006/relationships" xmlns:w="http://schemas.openxmlformats.org/wordprocessingml/2006/main" xmlns:w14="http://schemas.microsoft.com/office/word/2010/wordml" xmlns:w15="http://schemas.microsoft.com/office/word/2012/wordml" mc:Ignorable="w14 w15">
   <w:docDefaults>
     <w:rPrDefault>
       <w:rPr>
@@ -1524,7 +1581,7 @@
       </w:pPr>
     </w:pPrDefault>
   </w:docDefaults>
-  <w:latentStyles w:defLockedState="0" w:defUIPriority="99" w:defSemiHidden="0" w:defUnhideWhenUsed="0" w:defQFormat="0" w:count="374">
+  <w:latentStyles w:defLockedState="0" w:defUIPriority="99" w:defSemiHidden="0" w:defUnhideWhenUsed="0" w:defQFormat="0" w:count="371">
     <w:lsdException w:name="Normal" w:uiPriority="0" w:qFormat="1"/>
     <w:lsdException w:name="heading 1" w:uiPriority="9" w:qFormat="1"/>
     <w:lsdException w:name="heading 2" w:semiHidden="1" w:uiPriority="9" w:unhideWhenUsed="1" w:qFormat="1"/>
@@ -1896,9 +1953,6 @@
     <w:lsdException w:name="List Table 5 Dark Accent 6" w:uiPriority="50"/>
     <w:lsdException w:name="List Table 6 Colorful Accent 6" w:uiPriority="51"/>
     <w:lsdException w:name="List Table 7 Colorful Accent 6" w:uiPriority="52"/>
-    <w:lsdException w:name="Mention" w:semiHidden="1" w:unhideWhenUsed="1"/>
-    <w:lsdException w:name="Smart Hyperlink" w:semiHidden="1" w:unhideWhenUsed="1"/>
-    <w:lsdException w:name="Hashtag" w:semiHidden="1" w:unhideWhenUsed="1"/>
   </w:latentStyles>
   <w:style w:type="paragraph" w:default="1" w:styleId="Normal">
     <w:name w:val="Normal"/>
@@ -2551,7 +2605,7 @@
 </file>
 
 <file path=word/glossary/document.xml><?xml version="1.0" encoding="utf-8"?>
-<w:glossaryDocument xmlns:wpc="http://schemas.microsoft.com/office/word/2010/wordprocessingCanvas" xmlns:cx="http://schemas.microsoft.com/office/drawing/2014/chartex" xmlns:cx1="http://schemas.microsoft.com/office/drawing/2015/9/8/chartex" xmlns:cx2="http://schemas.microsoft.com/office/drawing/2015/10/21/chartex" xmlns:cx3="http://schemas.microsoft.com/office/drawing/2016/5/9/chartex" xmlns:cx4="http://schemas.microsoft.com/office/drawing/2016/5/10/chartex" xmlns:cx5="http://schemas.microsoft.com/office/drawing/2016/5/11/chartex" xmlns:mc="http://schemas.openxmlformats.org/markup-compatibility/2006" xmlns:o="urn:schemas-microsoft-com:office:office" xmlns:r="http://schemas.openxmlformats.org/officeDocument/2006/relationships" xmlns:m="http://schemas.openxmlformats.org/officeDocument/2006/math" xmlns:v="urn:schemas-microsoft-com:vml" xmlns:wp14="http://schemas.microsoft.com/office/word/2010/wordprocessingDrawing" xmlns:wp="http://schemas.openxmlformats.org/drawingml/2006/wordprocessingDrawing" xmlns:w10="urn:schemas-microsoft-com:office:word" xmlns:w="http://schemas.openxmlformats.org/wordprocessingml/2006/main" xmlns:w14="http://schemas.microsoft.com/office/word/2010/wordml" xmlns:w15="http://schemas.microsoft.com/office/word/2012/wordml" xmlns:w16se="http://schemas.microsoft.com/office/word/2015/wordml/symex" xmlns:wpg="http://schemas.microsoft.com/office/word/2010/wordprocessingGroup" xmlns:wpi="http://schemas.microsoft.com/office/word/2010/wordprocessingInk" xmlns:wne="http://schemas.microsoft.com/office/word/2006/wordml" xmlns:wps="http://schemas.microsoft.com/office/word/2010/wordprocessingShape" mc:Ignorable="w14 w15 w16se wp14">
+<w:glossaryDocument xmlns:wpc="http://schemas.microsoft.com/office/word/2010/wordprocessingCanvas" xmlns:mc="http://schemas.openxmlformats.org/markup-compatibility/2006" xmlns:o="urn:schemas-microsoft-com:office:office" xmlns:r="http://schemas.openxmlformats.org/officeDocument/2006/relationships" xmlns:m="http://schemas.openxmlformats.org/officeDocument/2006/math" xmlns:v="urn:schemas-microsoft-com:vml" xmlns:wp14="http://schemas.microsoft.com/office/word/2010/wordprocessingDrawing" xmlns:wp="http://schemas.openxmlformats.org/drawingml/2006/wordprocessingDrawing" xmlns:w10="urn:schemas-microsoft-com:office:word" xmlns:w="http://schemas.openxmlformats.org/wordprocessingml/2006/main" xmlns:w14="http://schemas.microsoft.com/office/word/2010/wordml" xmlns:w15="http://schemas.microsoft.com/office/word/2012/wordml" xmlns:wpg="http://schemas.microsoft.com/office/word/2010/wordprocessingGroup" xmlns:wpi="http://schemas.microsoft.com/office/word/2010/wordprocessingInk" xmlns:wne="http://schemas.microsoft.com/office/word/2006/wordml" xmlns:wps="http://schemas.microsoft.com/office/word/2010/wordprocessingShape" mc:Ignorable="w14 w15 wp14">
   <w:docParts>
     <w:docPart>
       <w:docPartPr>
@@ -2642,7 +2696,7 @@
 </file>
 
 <file path=word/glossary/fontTable.xml><?xml version="1.0" encoding="utf-8"?>
-<w:fonts xmlns:mc="http://schemas.openxmlformats.org/markup-compatibility/2006" xmlns:r="http://schemas.openxmlformats.org/officeDocument/2006/relationships" xmlns:w="http://schemas.openxmlformats.org/wordprocessingml/2006/main" xmlns:w14="http://schemas.microsoft.com/office/word/2010/wordml" xmlns:w15="http://schemas.microsoft.com/office/word/2012/wordml" xmlns:w16se="http://schemas.microsoft.com/office/word/2015/wordml/symex" mc:Ignorable="w14 w15 w16se">
+<w:fonts xmlns:mc="http://schemas.openxmlformats.org/markup-compatibility/2006" xmlns:r="http://schemas.openxmlformats.org/officeDocument/2006/relationships" xmlns:w="http://schemas.openxmlformats.org/wordprocessingml/2006/main" xmlns:w14="http://schemas.microsoft.com/office/word/2010/wordml" xmlns:w15="http://schemas.microsoft.com/office/word/2012/wordml" mc:Ignorable="w14 w15">
   <w:font w:name="Symbol">
     <w:panose1 w:val="05050102010706020507"/>
     <w:charset w:val="02"/>
@@ -2655,21 +2709,21 @@
     <w:charset w:val="00"/>
     <w:family w:val="roman"/>
     <w:pitch w:val="variable"/>
-    <w:sig w:usb0="E0002EFF" w:usb1="C000785B" w:usb2="00000009" w:usb3="00000000" w:csb0="000001FF" w:csb1="00000000"/>
+    <w:sig w:usb0="E0002AFF" w:usb1="C0007841" w:usb2="00000009" w:usb3="00000000" w:csb0="000001FF" w:csb1="00000000"/>
   </w:font>
   <w:font w:name="Arial">
     <w:panose1 w:val="020B0604020202020204"/>
     <w:charset w:val="00"/>
     <w:family w:val="swiss"/>
     <w:pitch w:val="variable"/>
-    <w:sig w:usb0="E0002EFF" w:usb1="C0007843" w:usb2="00000009" w:usb3="00000000" w:csb0="000001FF" w:csb1="00000000"/>
+    <w:sig w:usb0="E0002AFF" w:usb1="C0007843" w:usb2="00000009" w:usb3="00000000" w:csb0="000001FF" w:csb1="00000000"/>
   </w:font>
   <w:font w:name="Courier New">
     <w:panose1 w:val="02070309020205020404"/>
     <w:charset w:val="00"/>
     <w:family w:val="modern"/>
     <w:pitch w:val="fixed"/>
-    <w:sig w:usb0="E0002EFF" w:usb1="C0007843" w:usb2="00000009" w:usb3="00000000" w:csb0="000001FF" w:csb1="00000000"/>
+    <w:sig w:usb0="E0002AFF" w:usb1="C0007843" w:usb2="00000009" w:usb3="00000000" w:csb0="000001FF" w:csb1="00000000"/>
   </w:font>
   <w:font w:name="Wingdings">
     <w:panose1 w:val="05000000000000000000"/>
@@ -2683,7 +2737,7 @@
     <w:charset w:val="00"/>
     <w:family w:val="swiss"/>
     <w:pitch w:val="variable"/>
-    <w:sig w:usb0="A00002AF" w:usb1="400078FB" w:usb2="00000000" w:usb3="00000000" w:csb0="0000009F" w:csb1="00000000"/>
+    <w:sig w:usb0="00000287" w:usb1="00000000" w:usb2="00000000" w:usb3="00000000" w:csb0="0000009F" w:csb1="00000000"/>
   </w:font>
   <w:font w:name="Tahoma">
     <w:panose1 w:val="020B0604030504040204"/>
@@ -2697,20 +2751,20 @@
     <w:charset w:val="00"/>
     <w:family w:val="swiss"/>
     <w:pitch w:val="variable"/>
-    <w:sig w:usb0="E0002AFF" w:usb1="C000247B" w:usb2="00000009" w:usb3="00000000" w:csb0="000001FF" w:csb1="00000000"/>
+    <w:sig w:usb0="E00002FF" w:usb1="4000ACFF" w:usb2="00000001" w:usb3="00000000" w:csb0="0000019F" w:csb1="00000000"/>
   </w:font>
   <w:font w:name="Calibri Light">
     <w:panose1 w:val="020F0302020204030204"/>
     <w:charset w:val="00"/>
     <w:family w:val="swiss"/>
     <w:pitch w:val="variable"/>
-    <w:sig w:usb0="E0002AFF" w:usb1="C000247B" w:usb2="00000009" w:usb3="00000000" w:csb0="000001FF" w:csb1="00000000"/>
+    <w:sig w:usb0="A00002EF" w:usb1="4000207B" w:usb2="00000000" w:usb3="00000000" w:csb0="0000019F" w:csb1="00000000"/>
   </w:font>
 </w:fonts>
 </file>
 
 <file path=word/glossary/settings.xml><?xml version="1.0" encoding="utf-8"?>
-<w:settings xmlns:mc="http://schemas.openxmlformats.org/markup-compatibility/2006" xmlns:o="urn:schemas-microsoft-com:office:office" xmlns:r="http://schemas.openxmlformats.org/officeDocument/2006/relationships" xmlns:m="http://schemas.openxmlformats.org/officeDocument/2006/math" xmlns:v="urn:schemas-microsoft-com:vml" xmlns:w10="urn:schemas-microsoft-com:office:word" xmlns:w="http://schemas.openxmlformats.org/wordprocessingml/2006/main" xmlns:w14="http://schemas.microsoft.com/office/word/2010/wordml" xmlns:w15="http://schemas.microsoft.com/office/word/2012/wordml" xmlns:w16se="http://schemas.microsoft.com/office/word/2015/wordml/symex" xmlns:sl="http://schemas.openxmlformats.org/schemaLibrary/2006/main" mc:Ignorable="w14 w15 w16se">
+<w:settings xmlns:mc="http://schemas.openxmlformats.org/markup-compatibility/2006" xmlns:o="urn:schemas-microsoft-com:office:office" xmlns:r="http://schemas.openxmlformats.org/officeDocument/2006/relationships" xmlns:m="http://schemas.openxmlformats.org/officeDocument/2006/math" xmlns:v="urn:schemas-microsoft-com:vml" xmlns:w10="urn:schemas-microsoft-com:office:word" xmlns:w="http://schemas.openxmlformats.org/wordprocessingml/2006/main" xmlns:w14="http://schemas.microsoft.com/office/word/2010/wordml" xmlns:w15="http://schemas.microsoft.com/office/word/2012/wordml" xmlns:sl="http://schemas.openxmlformats.org/schemaLibrary/2006/main" mc:Ignorable="w14 w15">
   <w:view w:val="normal"/>
   <w:defaultTabStop w:val="708"/>
   <w:hyphenationZone w:val="425"/>
@@ -2725,6 +2779,7 @@
   </w:compat>
   <w:rsids>
     <w:rsidRoot w:val="008D70A5"/>
+    <w:rsid w:val="00377754"/>
     <w:rsid w:val="006122A1"/>
     <w:rsid w:val="007D7032"/>
     <w:rsid w:val="008D70A5"/>
@@ -2753,7 +2808,7 @@
 </file>
 
 <file path=word/glossary/styles.xml><?xml version="1.0" encoding="utf-8"?>
-<w:styles xmlns:mc="http://schemas.openxmlformats.org/markup-compatibility/2006" xmlns:r="http://schemas.openxmlformats.org/officeDocument/2006/relationships" xmlns:w="http://schemas.openxmlformats.org/wordprocessingml/2006/main" xmlns:w14="http://schemas.microsoft.com/office/word/2010/wordml" xmlns:w15="http://schemas.microsoft.com/office/word/2012/wordml" xmlns:w16se="http://schemas.microsoft.com/office/word/2015/wordml/symex" mc:Ignorable="w14 w15 w16se">
+<w:styles xmlns:mc="http://schemas.openxmlformats.org/markup-compatibility/2006" xmlns:r="http://schemas.openxmlformats.org/officeDocument/2006/relationships" xmlns:w="http://schemas.openxmlformats.org/wordprocessingml/2006/main" xmlns:w14="http://schemas.microsoft.com/office/word/2010/wordml" xmlns:w15="http://schemas.microsoft.com/office/word/2012/wordml" mc:Ignorable="w14 w15">
   <w:docDefaults>
     <w:rPrDefault>
       <w:rPr>
@@ -2769,7 +2824,7 @@
       </w:pPr>
     </w:pPrDefault>
   </w:docDefaults>
-  <w:latentStyles w:defLockedState="0" w:defUIPriority="99" w:defSemiHidden="0" w:defUnhideWhenUsed="0" w:defQFormat="0" w:count="374">
+  <w:latentStyles w:defLockedState="0" w:defUIPriority="99" w:defSemiHidden="0" w:defUnhideWhenUsed="0" w:defQFormat="0" w:count="371">
     <w:lsdException w:name="Normal" w:uiPriority="0" w:qFormat="1"/>
     <w:lsdException w:name="heading 1" w:uiPriority="9" w:qFormat="1"/>
     <w:lsdException w:name="heading 2" w:semiHidden="1" w:uiPriority="9" w:unhideWhenUsed="1" w:qFormat="1"/>
@@ -3141,9 +3196,6 @@
     <w:lsdException w:name="List Table 5 Dark Accent 6" w:uiPriority="50"/>
     <w:lsdException w:name="List Table 6 Colorful Accent 6" w:uiPriority="51"/>
     <w:lsdException w:name="List Table 7 Colorful Accent 6" w:uiPriority="52"/>
-    <w:lsdException w:name="Mention" w:semiHidden="1" w:unhideWhenUsed="1"/>
-    <w:lsdException w:name="Smart Hyperlink" w:semiHidden="1" w:unhideWhenUsed="1"/>
-    <w:lsdException w:name="Hashtag" w:semiHidden="1" w:unhideWhenUsed="1"/>
   </w:latentStyles>
   <w:style w:type="paragraph" w:default="1" w:styleId="Normal">
     <w:name w:val="Normal"/>
@@ -3200,7 +3252,7 @@
 </file>
 
 <file path=word/glossary/webSettings.xml><?xml version="1.0" encoding="utf-8"?>
-<w:webSettings xmlns:mc="http://schemas.openxmlformats.org/markup-compatibility/2006" xmlns:r="http://schemas.openxmlformats.org/officeDocument/2006/relationships" xmlns:w="http://schemas.openxmlformats.org/wordprocessingml/2006/main" xmlns:w14="http://schemas.microsoft.com/office/word/2010/wordml" xmlns:w15="http://schemas.microsoft.com/office/word/2012/wordml" xmlns:w16se="http://schemas.microsoft.com/office/word/2015/wordml/symex" mc:Ignorable="w14 w15 w16se">
+<w:webSettings xmlns:mc="http://schemas.openxmlformats.org/markup-compatibility/2006" xmlns:r="http://schemas.openxmlformats.org/officeDocument/2006/relationships" xmlns:w="http://schemas.openxmlformats.org/wordprocessingml/2006/main" xmlns:w14="http://schemas.microsoft.com/office/word/2010/wordml" xmlns:w15="http://schemas.microsoft.com/office/word/2012/wordml" mc:Ignorable="w14 w15">
   <w:optimizeForBrowser/>
   <w:allowPNG/>
 </w:webSettings>
@@ -3489,7 +3541,7 @@
 </file>
 
 <file path=customXml/itemProps2.xml><?xml version="1.0" encoding="utf-8"?>
-<ds:datastoreItem xmlns:ds="http://schemas.openxmlformats.org/officeDocument/2006/customXml" ds:itemID="{B71BB8CE-DD9E-4491-A128-F0EDD94AF01C}">
+<ds:datastoreItem xmlns:ds="http://schemas.openxmlformats.org/officeDocument/2006/customXml" ds:itemID="{9CF04D52-D44A-4218-BD68-A3C4F0B5FCD7}">
   <ds:schemaRefs>
     <ds:schemaRef ds:uri="http://schemas.openxmlformats.org/officeDocument/2006/bibliography"/>
   </ds:schemaRefs>

--- a/ressources/stockage/Objectifs-du-Projet-2-FULL.docx
+++ b/ressources/stockage/Objectifs-du-Projet-2-FULL.docx
@@ -2,6 +2,7 @@
 <file path=word/document.xml><?xml version="1.0" encoding="utf-8"?>
 <w:document xmlns:wpc="http://schemas.microsoft.com/office/word/2010/wordprocessingCanvas" xmlns:mc="http://schemas.openxmlformats.org/markup-compatibility/2006" xmlns:o="urn:schemas-microsoft-com:office:office" xmlns:r="http://schemas.openxmlformats.org/officeDocument/2006/relationships" xmlns:m="http://schemas.openxmlformats.org/officeDocument/2006/math" xmlns:v="urn:schemas-microsoft-com:vml" xmlns:wp14="http://schemas.microsoft.com/office/word/2010/wordprocessingDrawing" xmlns:wp="http://schemas.openxmlformats.org/drawingml/2006/wordprocessingDrawing" xmlns:w10="urn:schemas-microsoft-com:office:word" xmlns:w="http://schemas.openxmlformats.org/wordprocessingml/2006/main" xmlns:w14="http://schemas.microsoft.com/office/word/2010/wordml" xmlns:w15="http://schemas.microsoft.com/office/word/2012/wordml" xmlns:wpg="http://schemas.microsoft.com/office/word/2010/wordprocessingGroup" xmlns:wpi="http://schemas.microsoft.com/office/word/2010/wordprocessingInk" xmlns:wne="http://schemas.microsoft.com/office/word/2006/wordml" xmlns:wps="http://schemas.microsoft.com/office/word/2010/wordprocessingShape" mc:Ignorable="w14 w15 wp14">
   <w:body>
+    <w:bookmarkStart w:id="0" w:name="_GoBack" w:displacedByCustomXml="next"/>
     <w:sdt>
       <w:sdtPr>
         <w:rPr>
@@ -31,6 +32,7 @@
             <w:t>Table des matières</w:t>
           </w:r>
         </w:p>
+        <w:bookmarkEnd w:id="0"/>
         <w:p>
           <w:pPr>
             <w:pStyle w:val="TM1"/>
@@ -54,7 +56,7 @@
           <w:r>
             <w:fldChar w:fldCharType="separate"/>
           </w:r>
-          <w:hyperlink w:anchor="_Toc472259806" w:history="1">
+          <w:hyperlink w:anchor="_Toc472936824" w:history="1">
             <w:r>
               <w:rPr>
                 <w:rStyle w:val="Lienhypertexte"/>
@@ -81,7 +83,7 @@
                 <w:noProof/>
                 <w:webHidden/>
               </w:rPr>
-              <w:instrText xml:space="preserve"> PAGEREF _Toc472259806 \h </w:instrText>
+              <w:instrText xml:space="preserve"> PAGEREF _Toc472936824 \h </w:instrText>
             </w:r>
             <w:r>
               <w:rPr>
@@ -127,7 +129,7 @@
               <w:szCs w:val="22"/>
             </w:rPr>
           </w:pPr>
-          <w:hyperlink w:anchor="_Toc472259807" w:history="1">
+          <w:hyperlink w:anchor="_Toc472936825" w:history="1">
             <w:r>
               <w:rPr>
                 <w:rStyle w:val="Lienhypertexte"/>
@@ -171,7 +173,7 @@
                 <w:noProof/>
                 <w:webHidden/>
               </w:rPr>
-              <w:instrText xml:space="preserve"> PAGEREF _Toc472259807 \h </w:instrText>
+              <w:instrText xml:space="preserve"> PAGEREF _Toc472936825 \h </w:instrText>
             </w:r>
             <w:r>
               <w:rPr>
@@ -216,7 +218,7 @@
               <w:szCs w:val="22"/>
             </w:rPr>
           </w:pPr>
-          <w:hyperlink w:anchor="_Toc472259808" w:history="1">
+          <w:hyperlink w:anchor="_Toc472936826" w:history="1">
             <w:r>
               <w:rPr>
                 <w:rStyle w:val="Lienhypertexte"/>
@@ -243,7 +245,7 @@
                 <w:noProof/>
                 <w:webHidden/>
               </w:rPr>
-              <w:instrText xml:space="preserve"> PAGEREF _Toc472259808 \h </w:instrText>
+              <w:instrText xml:space="preserve"> PAGEREF _Toc472936826 \h </w:instrText>
             </w:r>
             <w:r>
               <w:rPr>
@@ -289,7 +291,7 @@
               <w:szCs w:val="22"/>
             </w:rPr>
           </w:pPr>
-          <w:hyperlink w:anchor="_Toc472259809" w:history="1">
+          <w:hyperlink w:anchor="_Toc472936827" w:history="1">
             <w:r>
               <w:rPr>
                 <w:rStyle w:val="Lienhypertexte"/>
@@ -333,7 +335,7 @@
                 <w:noProof/>
                 <w:webHidden/>
               </w:rPr>
-              <w:instrText xml:space="preserve"> PAGEREF _Toc472259809 \h </w:instrText>
+              <w:instrText xml:space="preserve"> PAGEREF _Toc472936827 \h </w:instrText>
             </w:r>
             <w:r>
               <w:rPr>
@@ -354,6 +356,150 @@
                 <w:webHidden/>
               </w:rPr>
               <w:t>2</w:t>
+            </w:r>
+            <w:r>
+              <w:rPr>
+                <w:noProof/>
+                <w:webHidden/>
+              </w:rPr>
+              <w:fldChar w:fldCharType="end"/>
+            </w:r>
+          </w:hyperlink>
+        </w:p>
+        <w:p>
+          <w:pPr>
+            <w:pStyle w:val="TM3"/>
+            <w:tabs>
+              <w:tab w:val="right" w:leader="dot" w:pos="9350"/>
+            </w:tabs>
+            <w:rPr>
+              <w:rFonts w:eastAsiaTheme="minorEastAsia"/>
+              <w:noProof/>
+              <w:color w:val="auto"/>
+              <w:sz w:val="22"/>
+              <w:szCs w:val="22"/>
+            </w:rPr>
+          </w:pPr>
+          <w:hyperlink w:anchor="_Toc472936828" w:history="1">
+            <w:r>
+              <w:rPr>
+                <w:rStyle w:val="Lienhypertexte"/>
+                <w:noProof/>
+              </w:rPr>
+              <w:t>Plusieurs modules à construire :</w:t>
+            </w:r>
+            <w:r>
+              <w:rPr>
+                <w:noProof/>
+                <w:webHidden/>
+              </w:rPr>
+              <w:tab/>
+            </w:r>
+            <w:r>
+              <w:rPr>
+                <w:noProof/>
+                <w:webHidden/>
+              </w:rPr>
+              <w:fldChar w:fldCharType="begin"/>
+            </w:r>
+            <w:r>
+              <w:rPr>
+                <w:noProof/>
+                <w:webHidden/>
+              </w:rPr>
+              <w:instrText xml:space="preserve"> PAGEREF _Toc472936828 \h </w:instrText>
+            </w:r>
+            <w:r>
+              <w:rPr>
+                <w:noProof/>
+                <w:webHidden/>
+              </w:rPr>
+            </w:r>
+            <w:r>
+              <w:rPr>
+                <w:noProof/>
+                <w:webHidden/>
+              </w:rPr>
+              <w:fldChar w:fldCharType="separate"/>
+            </w:r>
+            <w:r>
+              <w:rPr>
+                <w:noProof/>
+                <w:webHidden/>
+              </w:rPr>
+              <w:t>3</w:t>
+            </w:r>
+            <w:r>
+              <w:rPr>
+                <w:noProof/>
+                <w:webHidden/>
+              </w:rPr>
+              <w:fldChar w:fldCharType="end"/>
+            </w:r>
+          </w:hyperlink>
+        </w:p>
+        <w:p>
+          <w:pPr>
+            <w:pStyle w:val="TM3"/>
+            <w:tabs>
+              <w:tab w:val="right" w:leader="dot" w:pos="9350"/>
+            </w:tabs>
+            <w:rPr>
+              <w:rFonts w:eastAsiaTheme="minorEastAsia"/>
+              <w:noProof/>
+              <w:color w:val="auto"/>
+              <w:sz w:val="22"/>
+              <w:szCs w:val="22"/>
+            </w:rPr>
+          </w:pPr>
+          <w:hyperlink w:anchor="_Toc472936829" w:history="1">
+            <w:r>
+              <w:rPr>
+                <w:rStyle w:val="Lienhypertexte"/>
+                <w:noProof/>
+              </w:rPr>
+              <w:t>Autres modules archivés ou supprimés :</w:t>
+            </w:r>
+            <w:r>
+              <w:rPr>
+                <w:noProof/>
+                <w:webHidden/>
+              </w:rPr>
+              <w:tab/>
+            </w:r>
+            <w:r>
+              <w:rPr>
+                <w:noProof/>
+                <w:webHidden/>
+              </w:rPr>
+              <w:fldChar w:fldCharType="begin"/>
+            </w:r>
+            <w:r>
+              <w:rPr>
+                <w:noProof/>
+                <w:webHidden/>
+              </w:rPr>
+              <w:instrText xml:space="preserve"> PAGEREF _Toc472936829 \h </w:instrText>
+            </w:r>
+            <w:r>
+              <w:rPr>
+                <w:noProof/>
+                <w:webHidden/>
+              </w:rPr>
+            </w:r>
+            <w:r>
+              <w:rPr>
+                <w:noProof/>
+                <w:webHidden/>
+              </w:rPr>
+              <w:fldChar w:fldCharType="separate"/>
+            </w:r>
+            <w:r>
+              <w:rPr>
+                <w:noProof/>
+                <w:webHidden/>
+              </w:rPr>
+              <w:t>3</w:t>
             </w:r>
             <w:r>
               <w:rPr>
@@ -433,21 +579,21 @@
       <w:pPr>
         <w:pStyle w:val="Titre1"/>
       </w:pPr>
-      <w:bookmarkStart w:id="0" w:name="_Toc472259806"/>
+      <w:bookmarkStart w:id="1" w:name="_Toc472936824"/>
       <w:r>
         <w:t>PRÉSENTATION</w:t>
       </w:r>
-      <w:bookmarkEnd w:id="0"/>
+      <w:bookmarkEnd w:id="1"/>
     </w:p>
     <w:p>
       <w:pPr>
         <w:pStyle w:val="Titre2"/>
       </w:pPr>
-      <w:bookmarkStart w:id="1" w:name="_Toc472259807"/>
+      <w:bookmarkStart w:id="2" w:name="_Toc472936825"/>
       <w:r>
         <w:t>Historique et description du projet</w:t>
       </w:r>
-      <w:bookmarkEnd w:id="1"/>
+      <w:bookmarkEnd w:id="2"/>
     </w:p>
     <w:sdt>
       <w:sdtPr>
@@ -464,7 +610,7 @@
       </w:sdtPr>
       <w:sdtEndPr/>
       <w:sdtContent>
-        <w:bookmarkStart w:id="2" w:name="_Toc472259808" w:displacedByCustomXml="prev"/>
+        <w:bookmarkStart w:id="3" w:name="_Toc472936826" w:displacedByCustomXml="prev"/>
         <w:p>
           <w:pPr>
             <w:pStyle w:val="Titre3"/>
@@ -498,7 +644,7 @@
               </w:r>
             </w:sdtContent>
           </w:sdt>
-          <w:bookmarkEnd w:id="2"/>
+          <w:bookmarkEnd w:id="3"/>
         </w:p>
         <w:p>
           <w:r>
@@ -517,11 +663,11 @@
       <w:pPr>
         <w:pStyle w:val="Titre2"/>
       </w:pPr>
-      <w:bookmarkStart w:id="3" w:name="_Toc472259809"/>
+      <w:bookmarkStart w:id="4" w:name="_Toc472936827"/>
       <w:r>
         <w:t>Objectif du projet</w:t>
       </w:r>
-      <w:bookmarkEnd w:id="3"/>
+      <w:bookmarkEnd w:id="4"/>
     </w:p>
     <w:p>
       <w:r>
@@ -726,21 +872,14 @@
     <w:p/>
     <w:p>
       <w:pPr>
-        <w:rPr>
-          <w:b/>
-          <w:sz w:val="20"/>
-          <w:u w:val="single"/>
-        </w:rPr>
-      </w:pPr>
-      <w:r>
-        <w:rPr>
-          <w:b/>
-          <w:sz w:val="20"/>
-          <w:u w:val="single"/>
-        </w:rPr>
+        <w:pStyle w:val="Titre3"/>
+      </w:pPr>
+      <w:bookmarkStart w:id="5" w:name="_Toc472936828"/>
+      <w:r>
         <w:lastRenderedPageBreak/>
         <w:t>Plusieurs modules à construire :</w:t>
       </w:r>
+      <w:bookmarkEnd w:id="5"/>
     </w:p>
     <w:p>
       <w:pPr>
@@ -806,30 +945,49 @@
     <w:p>
       <w:pPr>
         <w:rPr>
-          <w:color w:val="F4BF2E" w:themeColor="accent3"/>
           <w:u w:val="single"/>
         </w:rPr>
       </w:pPr>
       <w:r>
+        <w:rPr>
+          <w:u w:val="single"/>
+        </w:rPr>
+        <w:t>Module Configuration :</w:t>
+      </w:r>
+    </w:p>
+    <w:p>
+      <w:r>
+        <w:t>Ce module à destination de l’administrateur avec toutes les fonctionnalités disponibles. Une partie cette fois-ci plus restreinte sera présente pour les membres du bureau voulant régler des paramètres dit « plus basique ». Afin de gérer le nom de l’application, la messagerie (SMTP), etc…</w:t>
+      </w:r>
+    </w:p>
+    <w:p/>
+    <w:p>
+      <w:pPr>
+        <w:pStyle w:val="Titre3"/>
+      </w:pPr>
+      <w:bookmarkStart w:id="6" w:name="_Toc472936829"/>
+      <w:r>
+        <w:t>Autres modules archivés ou supprimés</w:t>
+      </w:r>
+      <w:r>
+        <w:t> :</w:t>
+      </w:r>
+      <w:bookmarkEnd w:id="6"/>
+    </w:p>
+    <w:p/>
+    <w:p>
+      <w:pPr>
         <w:rPr>
           <w:color w:val="F4BF2E" w:themeColor="accent3"/>
           <w:u w:val="single"/>
         </w:rPr>
-        <w:t>Module Rencontres</w:t>
-      </w:r>
+      </w:pPr>
       <w:r>
         <w:rPr>
           <w:color w:val="F4BF2E" w:themeColor="accent3"/>
           <w:u w:val="single"/>
         </w:rPr>
-        <w:t>/Session</w:t>
-      </w:r>
-      <w:r>
-        <w:rPr>
-          <w:color w:val="F4BF2E" w:themeColor="accent3"/>
-          <w:u w:val="single"/>
-        </w:rPr>
-        <w:t> :</w:t>
+        <w:t>Module Rencontres/Session :</w:t>
       </w:r>
     </w:p>
     <w:p>
@@ -889,8 +1047,6 @@
         </w:rPr>
         <w:t>(Idée de départ, V2 éventuelle)</w:t>
       </w:r>
-      <w:bookmarkStart w:id="4" w:name="_GoBack"/>
-      <w:bookmarkEnd w:id="4"/>
     </w:p>
     <w:p>
       <w:pPr>
@@ -970,29 +1126,6 @@
         <w:t>Il permettra de gérer l’adhésion d’un joueur, son renouvellement, remboursement. Un suivi de comptabilité tenu à jour via base de données. Avec la possibilité de recevoir des alertes à date d’échéance, de visualiser d’un seul coup d’œil les statistiques.</w:t>
       </w:r>
     </w:p>
-    <w:p>
-      <w:pPr>
-        <w:rPr>
-          <w:u w:val="single"/>
-        </w:rPr>
-      </w:pPr>
-      <w:r>
-        <w:rPr>
-          <w:u w:val="single"/>
-        </w:rPr>
-        <w:t>Module Configuration :</w:t>
-      </w:r>
-    </w:p>
-    <w:p>
-      <w:r>
-        <w:t>Ce module à destination de l’administrateur avec toutes les fonctionnalités disponibles. Une partie cette fois-ci plus restreinte sera présente pour les membres du bureau voulant régler des paramètres dit « plus basique ». Afin de gérer le nom de l’application, la messagerie (SMTP), etc…</w:t>
-      </w:r>
-    </w:p>
-    <w:p/>
-    <w:p/>
-    <w:p/>
-    <w:p/>
-    <w:p/>
     <w:p/>
     <w:p/>
     <w:p/>
@@ -1131,7 +1264,7 @@
                             <w:fldChar w:fldCharType="separate"/>
                           </w:r>
                           <w:r>
-                            <w:t>3</w:t>
+                            <w:t>1</w:t>
                           </w:r>
                           <w:r>
                             <w:fldChar w:fldCharType="end"/>
@@ -1180,7 +1313,7 @@
                       <w:fldChar w:fldCharType="separate"/>
                     </w:r>
                     <w:r>
-                      <w:t>3</w:t>
+                      <w:t>1</w:t>
                     </w:r>
                     <w:r>
                       <w:fldChar w:fldCharType="end"/>
@@ -2781,10 +2914,12 @@
     <w:rsidRoot w:val="008D70A5"/>
     <w:rsid w:val="00377754"/>
     <w:rsid w:val="006122A1"/>
+    <w:rsid w:val="00702FF9"/>
     <w:rsid w:val="007D7032"/>
     <w:rsid w:val="008D70A5"/>
     <w:rsid w:val="00BD40A0"/>
     <w:rsid w:val="00E10715"/>
+    <w:rsid w:val="00F425B5"/>
   </w:rsids>
   <m:mathPr>
     <m:mathFont m:val="Cambria Math"/>
@@ -3541,7 +3676,7 @@
 </file>
 
 <file path=customXml/itemProps2.xml><?xml version="1.0" encoding="utf-8"?>
-<ds:datastoreItem xmlns:ds="http://schemas.openxmlformats.org/officeDocument/2006/customXml" ds:itemID="{9CF04D52-D44A-4218-BD68-A3C4F0B5FCD7}">
+<ds:datastoreItem xmlns:ds="http://schemas.openxmlformats.org/officeDocument/2006/customXml" ds:itemID="{5EFC1056-1300-4163-B871-3D005B4A80DC}">
   <ds:schemaRefs>
     <ds:schemaRef ds:uri="http://schemas.openxmlformats.org/officeDocument/2006/bibliography"/>
   </ds:schemaRefs>
